--- a/Test Plan.docx
+++ b/Test Plan.docx
@@ -668,8 +668,6 @@
         <w:t>Table of Contents</w:t>
       </w:r>
     </w:p>
-    <w:bookmarkStart w:id="0" w:name="_GoBack"/>
-    <w:bookmarkEnd w:id="0"/>
     <w:p>
       <w:pPr>
         <w:pStyle w:val="TOC1"/>
@@ -2015,12 +2013,12 @@
       <w:pPr>
         <w:pStyle w:val="Heading1"/>
       </w:pPr>
-      <w:bookmarkStart w:id="1" w:name="_Toc512342941"/>
+      <w:bookmarkStart w:id="0" w:name="_Toc512342941"/>
       <w:r>
         <w:lastRenderedPageBreak/>
         <w:t>Team Description</w:t>
       </w:r>
-      <w:bookmarkEnd w:id="1"/>
+      <w:bookmarkEnd w:id="0"/>
     </w:p>
     <w:p>
       <w:pPr>
@@ -2112,14 +2110,12 @@
               <w:spacing w:before="120" w:after="120"/>
             </w:pPr>
             <w:hyperlink r:id="rId10">
-              <w:proofErr w:type="spellStart"/>
               <w:r>
                 <w:rPr>
                   <w:rFonts w:ascii="Times New Roman" w:hAnsi="Times New Roman" w:cs="Times New Roman"/>
                 </w:rPr>
                 <w:t>yyroushdy@csu.fullerton.edu</w:t>
               </w:r>
-              <w:proofErr w:type="spellEnd"/>
             </w:hyperlink>
           </w:p>
         </w:tc>
@@ -2139,28 +2135,12 @@
                 <w:rFonts w:ascii="Times New Roman" w:hAnsi="Times New Roman" w:cs="Times New Roman"/>
               </w:rPr>
             </w:pPr>
-            <w:proofErr w:type="spellStart"/>
             <w:r>
               <w:rPr>
                 <w:rFonts w:ascii="Times New Roman" w:hAnsi="Times New Roman" w:cs="Times New Roman"/>
               </w:rPr>
-              <w:t>Momtaz</w:t>
+              <w:t>Momtaz Afredi</w:t>
             </w:r>
-            <w:proofErr w:type="spellEnd"/>
-            <w:r>
-              <w:rPr>
-                <w:rFonts w:ascii="Times New Roman" w:hAnsi="Times New Roman" w:cs="Times New Roman"/>
-              </w:rPr>
-              <w:t xml:space="preserve"> </w:t>
-            </w:r>
-            <w:proofErr w:type="spellStart"/>
-            <w:r>
-              <w:rPr>
-                <w:rFonts w:ascii="Times New Roman" w:hAnsi="Times New Roman" w:cs="Times New Roman"/>
-              </w:rPr>
-              <w:t>Afredi</w:t>
-            </w:r>
-            <w:proofErr w:type="spellEnd"/>
           </w:p>
         </w:tc>
         <w:tc>
@@ -2228,58 +2208,11 @@
               </w:rPr>
             </w:pPr>
             <w:hyperlink r:id="rId12">
-              <w:proofErr w:type="spellStart"/>
               <w:r>
                 <w:rPr>
                   <w:rFonts w:ascii="Times New Roman" w:hAnsi="Times New Roman" w:cs="Times New Roman"/>
                 </w:rPr>
                 <w:t>jeffreyiacob@csu.fullerton.edu</w:t>
-              </w:r>
-              <w:proofErr w:type="spellEnd"/>
-            </w:hyperlink>
-          </w:p>
-        </w:tc>
-      </w:tr>
-      <w:tr>
-        <w:trPr>
-          <w:trHeight w:val="400"/>
-        </w:trPr>
-        <w:tc>
-          <w:tcPr>
-            <w:tcW w:w="4630" w:type="dxa"/>
-          </w:tcPr>
-          <w:p>
-            <w:pPr>
-              <w:ind w:left="90"/>
-              <w:rPr>
-                <w:rFonts w:ascii="Times New Roman" w:hAnsi="Times New Roman" w:cs="Times New Roman"/>
-              </w:rPr>
-            </w:pPr>
-            <w:r>
-              <w:rPr>
-                <w:rFonts w:ascii="Times New Roman" w:hAnsi="Times New Roman" w:cs="Times New Roman"/>
-              </w:rPr>
-              <w:t>Luis Rios</w:t>
-            </w:r>
-          </w:p>
-        </w:tc>
-        <w:tc>
-          <w:tcPr>
-            <w:tcW w:w="4707" w:type="dxa"/>
-          </w:tcPr>
-          <w:p>
-            <w:pPr>
-              <w:ind w:left="90"/>
-              <w:rPr>
-                <w:rFonts w:ascii="Times New Roman" w:hAnsi="Times New Roman" w:cs="Times New Roman"/>
-              </w:rPr>
-            </w:pPr>
-            <w:hyperlink r:id="rId13">
-              <w:r>
-                <w:rPr>
-                  <w:rFonts w:ascii="Times New Roman" w:hAnsi="Times New Roman" w:cs="Times New Roman"/>
-                </w:rPr>
-                <w:t>luismrios12@csu.fullerton.ede</w:t>
               </w:r>
             </w:hyperlink>
           </w:p>
@@ -2300,6 +2233,8 @@
                 <w:rFonts w:ascii="Times New Roman" w:hAnsi="Times New Roman" w:cs="Times New Roman"/>
               </w:rPr>
             </w:pPr>
+            <w:bookmarkStart w:id="1" w:name="_GoBack"/>
+            <w:bookmarkEnd w:id="1"/>
             <w:r>
               <w:rPr>
                 <w:rFonts w:ascii="Times New Roman" w:hAnsi="Times New Roman" w:cs="Times New Roman"/>
@@ -2327,15 +2262,13 @@
                 <w:rFonts w:ascii="Times New Roman" w:hAnsi="Times New Roman" w:cs="Times New Roman"/>
               </w:rPr>
             </w:pPr>
-            <w:hyperlink r:id="rId14">
-              <w:proofErr w:type="spellStart"/>
+            <w:hyperlink r:id="rId13">
               <w:r>
                 <w:rPr>
                   <w:rFonts w:ascii="Times New Roman" w:hAnsi="Times New Roman" w:cs="Times New Roman"/>
                 </w:rPr>
                 <w:t>Esquiviasrj@gmail.com</w:t>
               </w:r>
-              <w:proofErr w:type="spellEnd"/>
             </w:hyperlink>
           </w:p>
         </w:tc>
@@ -2382,15 +2315,13 @@
                 <w:rFonts w:ascii="Times New Roman" w:hAnsi="Times New Roman" w:cs="Times New Roman"/>
               </w:rPr>
             </w:pPr>
-            <w:hyperlink r:id="rId15">
-              <w:proofErr w:type="spellStart"/>
+            <w:hyperlink r:id="rId14">
               <w:r>
                 <w:rPr>
                   <w:rFonts w:ascii="Times New Roman" w:hAnsi="Times New Roman" w:cs="Times New Roman"/>
                 </w:rPr>
                 <w:t>marek.sautter@csu.fullerton.edu</w:t>
               </w:r>
-              <w:proofErr w:type="spellEnd"/>
             </w:hyperlink>
           </w:p>
         </w:tc>
@@ -2429,14 +2360,12 @@
                 <w:rFonts w:ascii="Times New Roman" w:hAnsi="Times New Roman" w:cs="Times New Roman"/>
               </w:rPr>
             </w:pPr>
-            <w:proofErr w:type="spellStart"/>
             <w:r>
               <w:rPr>
                 <w:rFonts w:ascii="Times New Roman" w:hAnsi="Times New Roman" w:cs="Times New Roman"/>
               </w:rPr>
               <w:t>LSTF@csu.fullerton.edu</w:t>
             </w:r>
-            <w:proofErr w:type="spellEnd"/>
           </w:p>
         </w:tc>
       </w:tr>
@@ -2558,34 +2487,7 @@
     </w:p>
     <w:p>
       <w:r>
-        <w:t>Requirements: RID-001 RID-002</w:t>
-      </w:r>
-      <w:r>
-        <w:t xml:space="preserve"> </w:t>
-      </w:r>
-      <w:r>
-        <w:t>RID-003</w:t>
-      </w:r>
-      <w:r>
-        <w:t xml:space="preserve"> </w:t>
-      </w:r>
-      <w:r>
-        <w:t>RID-004</w:t>
-      </w:r>
-      <w:r>
-        <w:t xml:space="preserve"> </w:t>
-      </w:r>
-      <w:r>
-        <w:t>RID-005</w:t>
-      </w:r>
-      <w:r>
-        <w:t xml:space="preserve"> </w:t>
-      </w:r>
-      <w:r>
-        <w:t>RID-006</w:t>
-      </w:r>
-      <w:r>
-        <w:t xml:space="preserve"> </w:t>
+        <w:t xml:space="preserve">Requirements: RID-001 RID-002 RID-003 RID-004 RID-005 RID-006 </w:t>
       </w:r>
       <w:r>
         <w:t>RID-007 RID-011</w:t>
@@ -2623,28 +2525,7 @@
     </w:p>
     <w:p>
       <w:r>
-        <w:t>Requirements: RID-007</w:t>
-      </w:r>
-      <w:r>
-        <w:t xml:space="preserve"> </w:t>
-      </w:r>
-      <w:r>
-        <w:t>RID-008</w:t>
-      </w:r>
-      <w:r>
-        <w:t xml:space="preserve"> </w:t>
-      </w:r>
-      <w:r>
-        <w:t>RID-009</w:t>
-      </w:r>
-      <w:r>
-        <w:t xml:space="preserve"> </w:t>
-      </w:r>
-      <w:r>
-        <w:t>RID-010</w:t>
-      </w:r>
-      <w:r>
-        <w:t xml:space="preserve"> </w:t>
+        <w:t xml:space="preserve">Requirements: RID-007 RID-008 RID-009 RID-010 </w:t>
       </w:r>
     </w:p>
     <w:p>
@@ -2667,21 +2548,12 @@
     </w:p>
     <w:p>
       <w:r>
-        <w:t>Requirements: RID-011</w:t>
-      </w:r>
-      <w:r>
-        <w:t xml:space="preserve"> </w:t>
-      </w:r>
-      <w:r>
-        <w:t>RID-012</w:t>
+        <w:t>Requirements: RID-011 RID-012</w:t>
       </w:r>
     </w:p>
     <w:p>
       <w:r>
-        <w:t xml:space="preserve">Description: </w:t>
-      </w:r>
-      <w:r>
-        <w:t>Clicking the call for assistance button should bring up a login screen.</w:t>
+        <w:t>Description: Clicking the call for assistance button should bring up a login screen.</w:t>
       </w:r>
     </w:p>
     <w:p>
@@ -2696,27 +2568,12 @@
     </w:p>
     <w:p>
       <w:r>
-        <w:t>Requirements: RID-013</w:t>
-      </w:r>
-      <w:r>
-        <w:t xml:space="preserve"> </w:t>
-      </w:r>
-      <w:r>
-        <w:t>RID-014 RID-015</w:t>
-      </w:r>
-      <w:r>
-        <w:t xml:space="preserve"> </w:t>
-      </w:r>
-      <w:r>
-        <w:t>RID-016 RID-017</w:t>
+        <w:t>Requirements: RID-013 RID-014 RID-015 RID-016 RID-017</w:t>
       </w:r>
     </w:p>
     <w:p>
       <w:r>
-        <w:t xml:space="preserve">Description: </w:t>
-      </w:r>
-      <w:r>
-        <w:t xml:space="preserve">After logging in, a delete </w:t>
+        <w:t xml:space="preserve">Description: After logging in, a delete </w:t>
       </w:r>
       <w:proofErr w:type="gramStart"/>
       <w:r>
@@ -2809,10 +2666,7 @@
     </w:p>
     <w:p>
       <w:r>
-        <w:t xml:space="preserve">Description: </w:t>
-      </w:r>
-      <w:r>
-        <w:t>Modifying the inventory should be reflected in the Self-Checkout system if it is running.</w:t>
+        <w:t>Description: Modifying the inventory should be reflected in the Self-Checkout system if it is running.</w:t>
       </w:r>
     </w:p>
     <w:p>
@@ -2835,10 +2689,7 @@
     </w:p>
     <w:p>
       <w:r>
-        <w:t>Description:</w:t>
-      </w:r>
-      <w:r>
-        <w:t xml:space="preserve"> The system accepts items with count of zero. They will be retained but not displayed.</w:t>
+        <w:t>Description: The system accepts items with count of zero. They will be retained but not displayed.</w:t>
       </w:r>
     </w:p>
     <w:p>
@@ -2867,10 +2718,7 @@
     </w:p>
     <w:p>
       <w:r>
-        <w:t>Description</w:t>
-      </w:r>
-      <w:r>
-        <w:t xml:space="preserve">: If there are duplicated </w:t>
+        <w:t xml:space="preserve">Description: If there are duplicated </w:t>
       </w:r>
       <w:proofErr w:type="spellStart"/>
       <w:r>
@@ -2896,21 +2744,12 @@
     </w:p>
     <w:p>
       <w:r>
-        <w:t>Requirements: RID-027</w:t>
-      </w:r>
-      <w:r>
-        <w:t xml:space="preserve"> </w:t>
-      </w:r>
-      <w:r>
-        <w:t>RID-028</w:t>
+        <w:t>Requirements: RID-027 RID-028</w:t>
       </w:r>
     </w:p>
     <w:p>
       <w:r>
-        <w:t xml:space="preserve">Description: </w:t>
-      </w:r>
-      <w:r>
-        <w:t>The manager has access to a command line interface that shows the inventory and all transactions.</w:t>
+        <w:t>Description: The manager has access to a command line interface that shows the inventory and all transactions.</w:t>
       </w:r>
     </w:p>
     <w:p/>
@@ -3050,14 +2889,7 @@
                 <w:rFonts w:ascii="Calibri" w:hAnsi="Calibri"/>
                 <w:color w:val="000000"/>
               </w:rPr>
-              <w:t>RID-00</w:t>
-            </w:r>
-            <w:r>
-              <w:rPr>
-                <w:rFonts w:ascii="Calibri" w:hAnsi="Calibri"/>
-                <w:color w:val="000000"/>
-              </w:rPr>
-              <w:t>2</w:t>
+              <w:t>RID-002</w:t>
             </w:r>
           </w:p>
         </w:tc>
@@ -3099,14 +2931,7 @@
                 <w:rFonts w:ascii="Calibri" w:hAnsi="Calibri"/>
                 <w:color w:val="000000"/>
               </w:rPr>
-              <w:t>RID-00</w:t>
-            </w:r>
-            <w:r>
-              <w:rPr>
-                <w:rFonts w:ascii="Calibri" w:hAnsi="Calibri"/>
-                <w:color w:val="000000"/>
-              </w:rPr>
-              <w:t>3</w:t>
+              <w:t>RID-003</w:t>
             </w:r>
           </w:p>
         </w:tc>
@@ -3148,14 +2973,7 @@
                 <w:rFonts w:ascii="Calibri" w:hAnsi="Calibri"/>
                 <w:color w:val="000000"/>
               </w:rPr>
-              <w:t>RID-00</w:t>
-            </w:r>
-            <w:r>
-              <w:rPr>
-                <w:rFonts w:ascii="Calibri" w:hAnsi="Calibri"/>
-                <w:color w:val="000000"/>
-              </w:rPr>
-              <w:t>4</w:t>
+              <w:t>RID-004</w:t>
             </w:r>
           </w:p>
         </w:tc>
@@ -3191,14 +3009,7 @@
                 <w:rFonts w:ascii="Calibri" w:hAnsi="Calibri"/>
                 <w:color w:val="000000"/>
               </w:rPr>
-              <w:t>RID-00</w:t>
-            </w:r>
-            <w:r>
-              <w:rPr>
-                <w:rFonts w:ascii="Calibri" w:hAnsi="Calibri"/>
-                <w:color w:val="000000"/>
-              </w:rPr>
-              <w:t>5</w:t>
+              <w:t>RID-005</w:t>
             </w:r>
           </w:p>
         </w:tc>
@@ -3234,14 +3045,7 @@
                 <w:rFonts w:ascii="Calibri" w:hAnsi="Calibri"/>
                 <w:color w:val="000000"/>
               </w:rPr>
-              <w:t>RID-00</w:t>
-            </w:r>
-            <w:r>
-              <w:rPr>
-                <w:rFonts w:ascii="Calibri" w:hAnsi="Calibri"/>
-                <w:color w:val="000000"/>
-              </w:rPr>
-              <w:t>6</w:t>
+              <w:t>RID-006</w:t>
             </w:r>
           </w:p>
         </w:tc>
@@ -3462,14 +3266,7 @@
                 <w:rFonts w:ascii="Calibri" w:hAnsi="Calibri"/>
                 <w:color w:val="000000"/>
               </w:rPr>
-              <w:t>RID-01</w:t>
-            </w:r>
-            <w:r>
-              <w:rPr>
-                <w:rFonts w:ascii="Calibri" w:hAnsi="Calibri"/>
-                <w:color w:val="000000"/>
-              </w:rPr>
-              <w:t>1</w:t>
+              <w:t>RID-011</w:t>
             </w:r>
           </w:p>
         </w:tc>
@@ -3530,14 +3327,7 @@
                 <w:rFonts w:ascii="Calibri" w:hAnsi="Calibri"/>
                 <w:color w:val="000000"/>
               </w:rPr>
-              <w:t>RID-01</w:t>
-            </w:r>
-            <w:r>
-              <w:rPr>
-                <w:rFonts w:ascii="Calibri" w:hAnsi="Calibri"/>
-                <w:color w:val="000000"/>
-              </w:rPr>
-              <w:t>2</w:t>
+              <w:t>RID-012</w:t>
             </w:r>
           </w:p>
         </w:tc>
@@ -3584,14 +3374,7 @@
                 <w:rFonts w:ascii="Calibri" w:hAnsi="Calibri"/>
                 <w:color w:val="000000"/>
               </w:rPr>
-              <w:t>RID-01</w:t>
-            </w:r>
-            <w:r>
-              <w:rPr>
-                <w:rFonts w:ascii="Calibri" w:hAnsi="Calibri"/>
-                <w:color w:val="000000"/>
-              </w:rPr>
-              <w:t>3</w:t>
+              <w:t>RID-013</w:t>
             </w:r>
           </w:p>
         </w:tc>
@@ -3644,14 +3427,7 @@
                 <w:rFonts w:ascii="Calibri" w:hAnsi="Calibri"/>
                 <w:color w:val="000000"/>
               </w:rPr>
-              <w:t>RID-01</w:t>
-            </w:r>
-            <w:r>
-              <w:rPr>
-                <w:rFonts w:ascii="Calibri" w:hAnsi="Calibri"/>
-                <w:color w:val="000000"/>
-              </w:rPr>
-              <w:t>4</w:t>
+              <w:t>RID-014</w:t>
             </w:r>
           </w:p>
         </w:tc>
@@ -3670,13 +3446,7 @@
               <w:rPr>
                 <w:rFonts w:cstheme="minorHAnsi"/>
               </w:rPr>
-              <w:t>2.2.4</w:t>
-            </w:r>
-            <w:r>
-              <w:rPr>
-                <w:rFonts w:cstheme="minorHAnsi"/>
-              </w:rPr>
-              <w:t xml:space="preserve"> Delete and item</w:t>
+              <w:t>2.2.4 Delete and item</w:t>
             </w:r>
           </w:p>
         </w:tc>
@@ -3692,14 +3462,7 @@
                 <w:rFonts w:ascii="Calibri" w:hAnsi="Calibri"/>
                 <w:color w:val="000000"/>
               </w:rPr>
-              <w:t>RID-01</w:t>
-            </w:r>
-            <w:r>
-              <w:rPr>
-                <w:rFonts w:ascii="Calibri" w:hAnsi="Calibri"/>
-                <w:color w:val="000000"/>
-              </w:rPr>
-              <w:t>5</w:t>
+              <w:t>RID-015</w:t>
             </w:r>
           </w:p>
         </w:tc>
@@ -3712,13 +3475,7 @@
               <w:rPr>
                 <w:rFonts w:cstheme="minorHAnsi"/>
               </w:rPr>
-              <w:t>2.2.4</w:t>
-            </w:r>
-            <w:r>
-              <w:rPr>
-                <w:rFonts w:cstheme="minorHAnsi"/>
-              </w:rPr>
-              <w:t xml:space="preserve"> Delete and item</w:t>
+              <w:t>2.2.4 Delete and item</w:t>
             </w:r>
           </w:p>
         </w:tc>
@@ -3740,14 +3497,7 @@
                 <w:rFonts w:ascii="Calibri" w:hAnsi="Calibri"/>
                 <w:color w:val="000000"/>
               </w:rPr>
-              <w:t>RID-01</w:t>
-            </w:r>
-            <w:r>
-              <w:rPr>
-                <w:rFonts w:ascii="Calibri" w:hAnsi="Calibri"/>
-                <w:color w:val="000000"/>
-              </w:rPr>
-              <w:t>6</w:t>
+              <w:t>RID-016</w:t>
             </w:r>
           </w:p>
         </w:tc>
@@ -3766,13 +3516,7 @@
               <w:rPr>
                 <w:rFonts w:cstheme="minorHAnsi"/>
               </w:rPr>
-              <w:t>2.2.4</w:t>
-            </w:r>
-            <w:r>
-              <w:rPr>
-                <w:rFonts w:cstheme="minorHAnsi"/>
-              </w:rPr>
-              <w:t xml:space="preserve"> Delete and item</w:t>
+              <w:t>2.2.4 Delete and item</w:t>
             </w:r>
           </w:p>
         </w:tc>
@@ -3794,14 +3538,7 @@
                 <w:rFonts w:ascii="Calibri" w:hAnsi="Calibri"/>
                 <w:color w:val="000000"/>
               </w:rPr>
-              <w:t>RID-01</w:t>
-            </w:r>
-            <w:r>
-              <w:rPr>
-                <w:rFonts w:ascii="Calibri" w:hAnsi="Calibri"/>
-                <w:color w:val="000000"/>
-              </w:rPr>
-              <w:t>7</w:t>
+              <w:t>RID-017</w:t>
             </w:r>
           </w:p>
         </w:tc>
@@ -3820,13 +3557,7 @@
               <w:rPr>
                 <w:rFonts w:cstheme="minorHAnsi"/>
               </w:rPr>
-              <w:t>2.2.4</w:t>
-            </w:r>
-            <w:r>
-              <w:rPr>
-                <w:rFonts w:cstheme="minorHAnsi"/>
-              </w:rPr>
-              <w:t xml:space="preserve"> Delete and item</w:t>
+              <w:t>2.2.4 Delete and item</w:t>
             </w:r>
           </w:p>
         </w:tc>
@@ -3848,14 +3579,7 @@
                 <w:rFonts w:ascii="Calibri" w:hAnsi="Calibri"/>
                 <w:color w:val="000000"/>
               </w:rPr>
-              <w:t>RID-01</w:t>
-            </w:r>
-            <w:r>
-              <w:rPr>
-                <w:rFonts w:ascii="Calibri" w:hAnsi="Calibri"/>
-                <w:color w:val="000000"/>
-              </w:rPr>
-              <w:t>8</w:t>
+              <w:t>RID-018</w:t>
             </w:r>
           </w:p>
         </w:tc>
@@ -3897,14 +3621,7 @@
                 <w:rFonts w:ascii="Calibri" w:hAnsi="Calibri"/>
                 <w:color w:val="000000"/>
               </w:rPr>
-              <w:t>RID-01</w:t>
-            </w:r>
-            <w:r>
-              <w:rPr>
-                <w:rFonts w:ascii="Calibri" w:hAnsi="Calibri"/>
-                <w:color w:val="000000"/>
-              </w:rPr>
-              <w:t>9</w:t>
+              <w:t>RID-019</w:t>
             </w:r>
           </w:p>
         </w:tc>
@@ -3946,21 +3663,7 @@
                 <w:rFonts w:ascii="Calibri" w:hAnsi="Calibri"/>
                 <w:color w:val="000000"/>
               </w:rPr>
-              <w:t>RID-0</w:t>
-            </w:r>
-            <w:r>
-              <w:rPr>
-                <w:rFonts w:ascii="Calibri" w:hAnsi="Calibri"/>
-                <w:color w:val="000000"/>
-              </w:rPr>
-              <w:t>2</w:t>
-            </w:r>
-            <w:r>
-              <w:rPr>
-                <w:rFonts w:ascii="Calibri" w:hAnsi="Calibri"/>
-                <w:color w:val="000000"/>
-              </w:rPr>
-              <w:t>0</w:t>
+              <w:t>RID-020</w:t>
             </w:r>
           </w:p>
         </w:tc>
@@ -4002,14 +3705,7 @@
                 <w:rFonts w:ascii="Calibri" w:hAnsi="Calibri"/>
                 <w:color w:val="000000"/>
               </w:rPr>
-              <w:t>RID-02</w:t>
-            </w:r>
-            <w:r>
-              <w:rPr>
-                <w:rFonts w:ascii="Calibri" w:hAnsi="Calibri"/>
-                <w:color w:val="000000"/>
-              </w:rPr>
-              <w:t>1</w:t>
+              <w:t>RID-021</w:t>
             </w:r>
           </w:p>
         </w:tc>
@@ -4051,14 +3747,7 @@
                 <w:rFonts w:ascii="Calibri" w:hAnsi="Calibri"/>
                 <w:color w:val="000000"/>
               </w:rPr>
-              <w:t>RID-02</w:t>
-            </w:r>
-            <w:r>
-              <w:rPr>
-                <w:rFonts w:ascii="Calibri" w:hAnsi="Calibri"/>
-                <w:color w:val="000000"/>
-              </w:rPr>
-              <w:t>2</w:t>
+              <w:t>RID-022</w:t>
             </w:r>
           </w:p>
         </w:tc>
@@ -4100,14 +3789,7 @@
                 <w:rFonts w:ascii="Calibri" w:hAnsi="Calibri"/>
                 <w:color w:val="000000"/>
               </w:rPr>
-              <w:t>RID-02</w:t>
-            </w:r>
-            <w:r>
-              <w:rPr>
-                <w:rFonts w:ascii="Calibri" w:hAnsi="Calibri"/>
-                <w:color w:val="000000"/>
-              </w:rPr>
-              <w:t>3</w:t>
+              <w:t>RID-023</w:t>
             </w:r>
           </w:p>
         </w:tc>
@@ -4149,14 +3831,7 @@
                 <w:rFonts w:ascii="Calibri" w:hAnsi="Calibri"/>
                 <w:color w:val="000000"/>
               </w:rPr>
-              <w:t>RID-02</w:t>
-            </w:r>
-            <w:r>
-              <w:rPr>
-                <w:rFonts w:ascii="Calibri" w:hAnsi="Calibri"/>
-                <w:color w:val="000000"/>
-              </w:rPr>
-              <w:t>4</w:t>
+              <w:t>RID-024</w:t>
             </w:r>
           </w:p>
         </w:tc>
@@ -4192,14 +3867,7 @@
                 <w:rFonts w:ascii="Calibri" w:hAnsi="Calibri"/>
                 <w:color w:val="000000"/>
               </w:rPr>
-              <w:t>RID-02</w:t>
-            </w:r>
-            <w:r>
-              <w:rPr>
-                <w:rFonts w:ascii="Calibri" w:hAnsi="Calibri"/>
-                <w:color w:val="000000"/>
-              </w:rPr>
-              <w:t>5</w:t>
+              <w:t>RID-025</w:t>
             </w:r>
           </w:p>
         </w:tc>
@@ -4236,14 +3904,7 @@
                 <w:color w:val="000000"/>
               </w:rPr>
               <w:lastRenderedPageBreak/>
-              <w:t>RID-02</w:t>
-            </w:r>
-            <w:r>
-              <w:rPr>
-                <w:rFonts w:ascii="Calibri" w:hAnsi="Calibri"/>
-                <w:color w:val="000000"/>
-              </w:rPr>
-              <w:t>6</w:t>
+              <w:t>RID-026</w:t>
             </w:r>
           </w:p>
         </w:tc>
@@ -4285,14 +3946,7 @@
                 <w:rFonts w:ascii="Calibri" w:hAnsi="Calibri"/>
                 <w:color w:val="000000"/>
               </w:rPr>
-              <w:t>RID-02</w:t>
-            </w:r>
-            <w:r>
-              <w:rPr>
-                <w:rFonts w:ascii="Calibri" w:hAnsi="Calibri"/>
-                <w:color w:val="000000"/>
-              </w:rPr>
-              <w:t>7</w:t>
+              <w:t>RID-027</w:t>
             </w:r>
           </w:p>
         </w:tc>
@@ -4334,14 +3988,7 @@
                 <w:rFonts w:ascii="Calibri" w:hAnsi="Calibri"/>
                 <w:color w:val="000000"/>
               </w:rPr>
-              <w:t>RID-02</w:t>
-            </w:r>
-            <w:r>
-              <w:rPr>
-                <w:rFonts w:ascii="Calibri" w:hAnsi="Calibri"/>
-                <w:color w:val="000000"/>
-              </w:rPr>
-              <w:t>8</w:t>
+              <w:t>RID-028</w:t>
             </w:r>
           </w:p>
         </w:tc>
@@ -4369,8 +4016,8 @@
     </w:tbl>
     <w:p/>
     <w:sectPr>
-      <w:headerReference w:type="default" r:id="rId16"/>
-      <w:footerReference w:type="default" r:id="rId17"/>
+      <w:headerReference w:type="default" r:id="rId15"/>
+      <w:footerReference w:type="default" r:id="rId16"/>
       <w:pgSz w:w="15840" w:h="12240" w:orient="landscape"/>
       <w:pgMar w:top="1440" w:right="1440" w:bottom="1440" w:left="1440" w:header="720" w:footer="720" w:gutter="0"/>
       <w:cols w:space="720"/>
@@ -9168,7 +8815,7 @@
 </file>
 
 <file path=customXml/itemProps1.xml><?xml version="1.0" encoding="utf-8"?>
-<ds:datastoreItem xmlns:ds="http://schemas.openxmlformats.org/officeDocument/2006/customXml" ds:itemID="{4DB05250-0C92-2F45-9AD8-B92F322E857B}">
+<ds:datastoreItem xmlns:ds="http://schemas.openxmlformats.org/officeDocument/2006/customXml" ds:itemID="{296D4D51-E4A2-E743-B4B0-B2013D205FF4}">
   <ds:schemaRefs>
     <ds:schemaRef ds:uri="http://schemas.openxmlformats.org/officeDocument/2006/bibliography"/>
   </ds:schemaRefs>
